--- a/LukeShead_SemesterA_DatabaseDesignDevelopment_MappingDocument_2017-2018.docx
+++ b/LukeShead_SemesterA_DatabaseDesignDevelopment_MappingDocument_2017-2018.docx
@@ -99,13 +99,49 @@
                 <w:szCs w:val="22"/>
               </w:rPr>
             </w:pPr>
-            <w:r>
-              <w:rPr>
-                <w:rFonts w:ascii="Arial" w:hAnsi="Arial" w:cs="Arial"/>
-                <w:sz w:val="22"/>
-                <w:szCs w:val="22"/>
-              </w:rPr>
-              <w:t xml:space="preserve">Please use this section to provide all appropriate, valid and checked http Links that point to your evidence; use multiple lines to separate multiple links </w:t>
+            <w:proofErr w:type="spellStart"/>
+            <w:r>
+              <w:t>Link:</w:t>
+            </w:r>
+            <w:hyperlink r:id="rId6" w:history="1">
+              <w:r>
+                <w:rPr>
+                  <w:rStyle w:val="Hyperlink"/>
+                </w:rPr>
+                <w:t>https</w:t>
+              </w:r>
+              <w:proofErr w:type="spellEnd"/>
+              <w:r>
+                <w:rPr>
+                  <w:rStyle w:val="Hyperlink"/>
+                </w:rPr>
+                <w:t>://github.com/</w:t>
+              </w:r>
+              <w:proofErr w:type="spellStart"/>
+              <w:r>
+                <w:rPr>
+                  <w:rStyle w:val="Hyperlink"/>
+                </w:rPr>
+                <w:t>LukeShead</w:t>
+              </w:r>
+              <w:proofErr w:type="spellEnd"/>
+              <w:r>
+                <w:rPr>
+                  <w:rStyle w:val="Hyperlink"/>
+                </w:rPr>
+                <w:t>/</w:t>
+              </w:r>
+              <w:proofErr w:type="spellStart"/>
+              <w:r>
+                <w:rPr>
+                  <w:rStyle w:val="Hyperlink"/>
+                </w:rPr>
+                <w:t>ERD-and-SQL-code#erd-diagram</w:t>
+              </w:r>
+              <w:proofErr w:type="spellEnd"/>
+            </w:hyperlink>
+            <w:r>
+              <w:t xml:space="preserve"> </w:t>
             </w:r>
           </w:p>
         </w:tc>
@@ -205,13 +241,28 @@
                 <w:szCs w:val="22"/>
               </w:rPr>
             </w:pPr>
-            <w:r>
-              <w:rPr>
-                <w:rFonts w:ascii="Arial" w:hAnsi="Arial" w:cs="Arial"/>
-                <w:sz w:val="22"/>
-                <w:szCs w:val="22"/>
-              </w:rPr>
-              <w:t xml:space="preserve">Please use this section to provide all appropriate, valid and checked http Links that point to your evidence; use multiple lines to separate multiple links </w:t>
+            <w:proofErr w:type="spellStart"/>
+            <w:proofErr w:type="gramStart"/>
+            <w:r>
+              <w:t>Link:</w:t>
+            </w:r>
+            <w:r>
+              <w:rPr>
+                <w:rFonts w:ascii="Arial" w:hAnsi="Arial" w:cs="Arial"/>
+                <w:sz w:val="22"/>
+                <w:szCs w:val="22"/>
+              </w:rPr>
+              <w:t>Please</w:t>
+            </w:r>
+            <w:proofErr w:type="spellEnd"/>
+            <w:proofErr w:type="gramEnd"/>
+            <w:r>
+              <w:rPr>
+                <w:rFonts w:ascii="Arial" w:hAnsi="Arial" w:cs="Arial"/>
+                <w:sz w:val="22"/>
+                <w:szCs w:val="22"/>
+              </w:rPr>
+              <w:t xml:space="preserve"> use this section to provide all appropriate, valid and checked http Links that point to your evidence; use multiple lines to separate multiple links </w:t>
             </w:r>
           </w:p>
         </w:tc>
@@ -332,13 +383,19 @@
               </w:rPr>
             </w:pPr>
             <w:r>
-              <w:rPr>
-                <w:rFonts w:ascii="Arial" w:hAnsi="Arial" w:cs="Arial"/>
-                <w:sz w:val="22"/>
-                <w:szCs w:val="22"/>
-              </w:rPr>
-              <w:t xml:space="preserve">Please use this section to provide all appropriate, valid and checked http Links that point to your evidence; use multiple lines to separate multiple links </w:t>
-            </w:r>
+              <w:t>Link:</w:t>
+            </w:r>
+            <w:r>
+              <w:t xml:space="preserve"> </w:t>
+            </w:r>
+            <w:hyperlink r:id="rId7" w:history="1">
+              <w:r>
+                <w:rPr>
+                  <w:rStyle w:val="Hyperlink"/>
+                </w:rPr>
+                <w:t>https://github.com/LukeShead/ERD-and-SQL-code#sql-code</w:t>
+              </w:r>
+            </w:hyperlink>
           </w:p>
         </w:tc>
       </w:tr>
@@ -438,12 +495,26 @@
               </w:rPr>
             </w:pPr>
             <w:r>
-              <w:rPr>
-                <w:rFonts w:ascii="Arial" w:hAnsi="Arial" w:cs="Arial"/>
-                <w:sz w:val="22"/>
-                <w:szCs w:val="22"/>
-              </w:rPr>
-              <w:t xml:space="preserve">Please use this section to provide all appropriate, valid and checked http Links that point to your evidence; use multiple lines to separate multiple links </w:t>
+              <w:t xml:space="preserve">Link: </w:t>
+            </w:r>
+            <w:hyperlink r:id="rId8" w:history="1">
+              <w:r>
+                <w:rPr>
+                  <w:rStyle w:val="Hyperlink"/>
+                  <w:rFonts w:ascii="Arial" w:hAnsi="Arial" w:cs="Arial"/>
+                  <w:sz w:val="22"/>
+                  <w:szCs w:val="22"/>
+                </w:rPr>
+                <w:t>https://github.com/LukeShead/ZSL-The-Climate-Menace/blob/master/README.md#feedback</w:t>
+              </w:r>
+            </w:hyperlink>
+            <w:r>
+              <w:rPr>
+                <w:rFonts w:ascii="Arial" w:hAnsi="Arial" w:cs="Arial"/>
+                <w:sz w:val="22"/>
+                <w:szCs w:val="22"/>
+              </w:rPr>
+              <w:t xml:space="preserve"> </w:t>
             </w:r>
           </w:p>
         </w:tc>
@@ -457,23 +528,7 @@
             <w:pPr>
               <w:rPr>
                 <w:rFonts w:ascii="Arial" w:hAnsi="Arial" w:cs="Arial"/>
-                <w:sz w:val="22"/>
-                <w:szCs w:val="22"/>
-              </w:rPr>
-            </w:pPr>
-            <w:r>
-              <w:rPr>
-                <w:rFonts w:ascii="Arial" w:hAnsi="Arial" w:cs="Arial"/>
-                <w:sz w:val="22"/>
-                <w:szCs w:val="22"/>
-              </w:rPr>
-              <w:t xml:space="preserve">Please provide a short (between 3 to 8 well considered, fully proofread and reflected sentences) explanation that justifies why the evidence/links you have provided is suitable as evidence of this requirement </w:t>
-            </w:r>
-          </w:p>
-          <w:p>
-            <w:pPr>
-              <w:rPr>
-                <w:rFonts w:ascii="Arial" w:hAnsi="Arial" w:cs="Arial"/>
+                <w:color w:val="FF0000"/>
                 <w:sz w:val="22"/>
                 <w:szCs w:val="22"/>
               </w:rPr>
@@ -521,6 +576,26 @@
           <w:szCs w:val="22"/>
         </w:rPr>
       </w:pPr>
+    </w:p>
+    <w:p>
+      <w:pPr>
+        <w:rPr>
+          <w:rFonts w:ascii="Arial" w:hAnsi="Arial" w:cs="Arial"/>
+          <w:b/>
+          <w:sz w:val="22"/>
+          <w:szCs w:val="22"/>
+        </w:rPr>
+      </w:pPr>
+    </w:p>
+    <w:p>
+      <w:pPr>
+        <w:rPr>
+          <w:rFonts w:ascii="Arial" w:hAnsi="Arial" w:cs="Arial"/>
+          <w:b/>
+          <w:sz w:val="22"/>
+          <w:szCs w:val="22"/>
+        </w:rPr>
+      </w:pPr>
       <w:r>
         <w:rPr>
           <w:rFonts w:ascii="Arial" w:hAnsi="Arial" w:cs="Arial"/>
@@ -528,7 +603,6 @@
           <w:sz w:val="22"/>
           <w:szCs w:val="22"/>
         </w:rPr>
-        <w:lastRenderedPageBreak/>
         <w:t>Produce technical and user documentation.</w:t>
       </w:r>
     </w:p>
@@ -555,13 +629,10 @@
               </w:rPr>
             </w:pPr>
             <w:r>
-              <w:rPr>
-                <w:rFonts w:ascii="Arial" w:hAnsi="Arial" w:cs="Arial"/>
-                <w:sz w:val="22"/>
-                <w:szCs w:val="22"/>
-              </w:rPr>
-              <w:t xml:space="preserve">Please use this section to provide all appropriate, valid and checked http Links that point to your evidence; use multiple lines to separate multiple links </w:t>
-            </w:r>
+              <w:t>Link:</w:t>
+            </w:r>
+            <w:bookmarkStart w:id="0" w:name="_GoBack"/>
+            <w:bookmarkEnd w:id="0"/>
           </w:p>
         </w:tc>
       </w:tr>
@@ -615,8 +686,6 @@
                 <w:szCs w:val="22"/>
               </w:rPr>
             </w:pPr>
-            <w:bookmarkStart w:id="0" w:name="_GoBack"/>
-            <w:bookmarkEnd w:id="0"/>
           </w:p>
         </w:tc>
       </w:tr>
@@ -683,12 +752,7 @@
               </w:rPr>
             </w:pPr>
             <w:r>
-              <w:rPr>
-                <w:rFonts w:ascii="Arial" w:hAnsi="Arial" w:cs="Arial"/>
-                <w:sz w:val="22"/>
-                <w:szCs w:val="22"/>
-              </w:rPr>
-              <w:t xml:space="preserve">Please use this section to provide all appropriate, valid and checked http Links that point to your evidence; use multiple lines to separate multiple links </w:t>
+              <w:t>Link:</w:t>
             </w:r>
           </w:p>
         </w:tc>
@@ -809,12 +873,7 @@
               </w:rPr>
             </w:pPr>
             <w:r>
-              <w:rPr>
-                <w:rFonts w:ascii="Arial" w:hAnsi="Arial" w:cs="Arial"/>
-                <w:sz w:val="22"/>
-                <w:szCs w:val="22"/>
-              </w:rPr>
-              <w:t xml:space="preserve">Please use this section to provide all appropriate, valid and checked http Links that point to your evidence; use multiple lines to separate multiple links </w:t>
+              <w:t>Link:</w:t>
             </w:r>
           </w:p>
         </w:tc>
@@ -955,12 +1014,7 @@
               </w:rPr>
             </w:pPr>
             <w:r>
-              <w:rPr>
-                <w:rFonts w:ascii="Arial" w:hAnsi="Arial" w:cs="Arial"/>
-                <w:sz w:val="22"/>
-                <w:szCs w:val="22"/>
-              </w:rPr>
-              <w:t xml:space="preserve">Please use this section to provide all appropriate, valid and checked http Links that point to your evidence; use multiple lines to separate multiple links </w:t>
+              <w:t>Link:</w:t>
             </w:r>
           </w:p>
         </w:tc>
@@ -1101,12 +1155,7 @@
               </w:rPr>
             </w:pPr>
             <w:r>
-              <w:rPr>
-                <w:rFonts w:ascii="Arial" w:hAnsi="Arial" w:cs="Arial"/>
-                <w:sz w:val="22"/>
-                <w:szCs w:val="22"/>
-              </w:rPr>
-              <w:t xml:space="preserve">Please use this section to provide all appropriate, valid and checked http Links that point to your evidence; use multiple lines to separate multiple links </w:t>
+              <w:t>Link:</w:t>
             </w:r>
           </w:p>
         </w:tc>
@@ -1120,17 +1169,20 @@
             <w:pPr>
               <w:rPr>
                 <w:rFonts w:ascii="Arial" w:hAnsi="Arial" w:cs="Arial"/>
-                <w:sz w:val="22"/>
-                <w:szCs w:val="22"/>
-              </w:rPr>
-            </w:pPr>
-            <w:r>
-              <w:rPr>
-                <w:rFonts w:ascii="Arial" w:hAnsi="Arial" w:cs="Arial"/>
-                <w:sz w:val="22"/>
-                <w:szCs w:val="22"/>
-              </w:rPr>
-              <w:t xml:space="preserve">Please provide a short (between 3 to 8 well considered, fully proofread and reflected sentences) explanation that justifies why the evidence/links you have provided is suitable as evidence of this requirement </w:t>
+                <w:color w:val="FF0000"/>
+                <w:sz w:val="22"/>
+                <w:szCs w:val="22"/>
+              </w:rPr>
+            </w:pPr>
+            <w:r>
+              <w:rPr>
+                <w:rFonts w:ascii="Arial" w:hAnsi="Arial" w:cs="Arial"/>
+                <w:color w:val="FF0000"/>
+                <w:sz w:val="22"/>
+                <w:szCs w:val="22"/>
+              </w:rPr>
+              <w:lastRenderedPageBreak/>
+              <w:t>TO DO</w:t>
             </w:r>
           </w:p>
           <w:p>
@@ -1207,12 +1259,7 @@
               </w:rPr>
             </w:pPr>
             <w:r>
-              <w:rPr>
-                <w:rFonts w:ascii="Arial" w:hAnsi="Arial" w:cs="Arial"/>
-                <w:sz w:val="22"/>
-                <w:szCs w:val="22"/>
-              </w:rPr>
-              <w:t xml:space="preserve">Please use this section to provide all appropriate, valid and checked http Links that point to your evidence; use multiple lines to separate multiple links </w:t>
+              <w:t>Link:</w:t>
             </w:r>
           </w:p>
         </w:tc>
@@ -1343,12 +1390,15 @@
               </w:rPr>
             </w:pPr>
             <w:r>
-              <w:rPr>
-                <w:rFonts w:ascii="Arial" w:hAnsi="Arial" w:cs="Arial"/>
-                <w:sz w:val="22"/>
-                <w:szCs w:val="22"/>
-              </w:rPr>
-              <w:t xml:space="preserve">Please use this section to provide all appropriate, valid and checked http Links that point to your evidence; use multiple lines to separate multiple links </w:t>
+              <w:t xml:space="preserve">Link: </w:t>
+            </w:r>
+            <w:r>
+              <w:rPr>
+                <w:rFonts w:ascii="Arial" w:hAnsi="Arial" w:cs="Arial"/>
+                <w:sz w:val="22"/>
+                <w:szCs w:val="22"/>
+              </w:rPr>
+              <w:t xml:space="preserve">use this section to provide all appropriate, valid and checked http Links that point to your evidence; use multiple lines to separate multiple links </w:t>
             </w:r>
           </w:p>
         </w:tc>
@@ -1469,12 +1519,7 @@
               </w:rPr>
             </w:pPr>
             <w:r>
-              <w:rPr>
-                <w:rFonts w:ascii="Arial" w:hAnsi="Arial" w:cs="Arial"/>
-                <w:sz w:val="22"/>
-                <w:szCs w:val="22"/>
-              </w:rPr>
-              <w:t xml:space="preserve">Please use this section to provide all appropriate, valid and checked http Links that point to your evidence; use multiple lines to separate multiple links </w:t>
+              <w:t>Link:</w:t>
             </w:r>
           </w:p>
         </w:tc>
@@ -1605,12 +1650,7 @@
               </w:rPr>
             </w:pPr>
             <w:r>
-              <w:rPr>
-                <w:rFonts w:ascii="Arial" w:hAnsi="Arial" w:cs="Arial"/>
-                <w:sz w:val="22"/>
-                <w:szCs w:val="22"/>
-              </w:rPr>
-              <w:t xml:space="preserve">Please use this section to provide all appropriate, valid and checked http Links that point to your evidence; use multiple lines to separate multiple links </w:t>
+              <w:t>Link:</w:t>
             </w:r>
           </w:p>
         </w:tc>
@@ -1690,9 +1730,9 @@
       </w:pPr>
     </w:p>
     <w:sectPr>
-      <w:headerReference w:type="default" r:id="rId6"/>
-      <w:footerReference w:type="even" r:id="rId7"/>
-      <w:footerReference w:type="default" r:id="rId8"/>
+      <w:headerReference w:type="default" r:id="rId9"/>
+      <w:footerReference w:type="even" r:id="rId10"/>
+      <w:footerReference w:type="default" r:id="rId11"/>
       <w:pgSz w:w="16840" w:h="11900" w:orient="landscape"/>
       <w:pgMar w:top="2160" w:right="720" w:bottom="432" w:left="720" w:header="288" w:footer="720" w:gutter="0"/>
       <w:cols w:space="720"/>
@@ -1807,7 +1847,7 @@
         <w:color w:val="7F7F7F" w:themeColor="text1" w:themeTint="80"/>
         <w:sz w:val="20"/>
       </w:rPr>
-      <w:t>3</w:t>
+      <w:t>4</w:t>
     </w:r>
     <w:r>
       <w:rPr>
@@ -2543,6 +2583,27 @@
     <w:unhideWhenUsed/>
     <w:rsid w:val="0055439E"/>
   </w:style>
+  <w:style w:type="character" w:styleId="Hyperlink">
+    <w:name w:val="Hyperlink"/>
+    <w:basedOn w:val="DefaultParagraphFont"/>
+    <w:uiPriority w:val="99"/>
+    <w:unhideWhenUsed/>
+    <w:rsid w:val="00F04D3B"/>
+    <w:rPr>
+      <w:color w:val="0563C1" w:themeColor="hyperlink"/>
+      <w:u w:val="single"/>
+    </w:rPr>
+  </w:style>
+  <w:style w:type="character" w:styleId="UnresolvedMention">
+    <w:name w:val="Unresolved Mention"/>
+    <w:basedOn w:val="DefaultParagraphFont"/>
+    <w:uiPriority w:val="99"/>
+    <w:rsid w:val="00F04D3B"/>
+    <w:rPr>
+      <w:color w:val="808080"/>
+      <w:shd w:val="clear" w:color="auto" w:fill="E6E6E6"/>
+    </w:rPr>
+  </w:style>
 </w:styles>
 </file>
 

--- a/LukeShead_SemesterA_DatabaseDesignDevelopment_MappingDocument_2017-2018.docx
+++ b/LukeShead_SemesterA_DatabaseDesignDevelopment_MappingDocument_2017-2018.docx
@@ -99,48 +99,23 @@
                 <w:szCs w:val="22"/>
               </w:rPr>
             </w:pPr>
-            <w:proofErr w:type="spellStart"/>
-            <w:r>
-              <w:t>Link:</w:t>
-            </w:r>
             <w:hyperlink r:id="rId6" w:history="1">
               <w:r>
                 <w:rPr>
                   <w:rStyle w:val="Hyperlink"/>
+                  <w:rFonts w:ascii="Arial" w:hAnsi="Arial" w:cs="Arial"/>
+                  <w:sz w:val="22"/>
+                  <w:szCs w:val="22"/>
                 </w:rPr>
-                <w:t>https</w:t>
+                <w:t>https://github.com/LukeShead/Databases/blob/master/README.md#below-is-the-erd-of-the-database-that-i-will-create</w:t>
               </w:r>
-              <w:proofErr w:type="spellEnd"/>
-              <w:r>
-                <w:rPr>
-                  <w:rStyle w:val="Hyperlink"/>
-                </w:rPr>
-                <w:t>://github.com/</w:t>
-              </w:r>
-              <w:proofErr w:type="spellStart"/>
-              <w:r>
-                <w:rPr>
-                  <w:rStyle w:val="Hyperlink"/>
-                </w:rPr>
-                <w:t>LukeShead</w:t>
-              </w:r>
-              <w:proofErr w:type="spellEnd"/>
-              <w:r>
-                <w:rPr>
-                  <w:rStyle w:val="Hyperlink"/>
-                </w:rPr>
-                <w:t>/</w:t>
-              </w:r>
-              <w:proofErr w:type="spellStart"/>
-              <w:r>
-                <w:rPr>
-                  <w:rStyle w:val="Hyperlink"/>
-                </w:rPr>
-                <w:t>ERD-and-SQL-code#erd-diagram</w:t>
-              </w:r>
-              <w:proofErr w:type="spellEnd"/>
             </w:hyperlink>
             <w:r>
+              <w:rPr>
+                <w:rFonts w:ascii="Arial" w:hAnsi="Arial" w:cs="Arial"/>
+                <w:sz w:val="22"/>
+                <w:szCs w:val="22"/>
+              </w:rPr>
               <w:t xml:space="preserve"> </w:t>
             </w:r>
           </w:p>
@@ -165,7 +140,7 @@
                 <w:sz w:val="22"/>
                 <w:szCs w:val="22"/>
               </w:rPr>
-              <w:t xml:space="preserve">Please provide a short (between 3 to 8 well considered, fully proofread and reflected sentences) explanation that justifies why the evidence/links you have provided is suitable as evidence of this requirement </w:t>
+              <w:t>This ERD shows how I used draw.io to create an ERD so that I can look at user requirements by creating 5 different tables.</w:t>
             </w:r>
           </w:p>
           <w:p>
@@ -241,28 +216,24 @@
                 <w:szCs w:val="22"/>
               </w:rPr>
             </w:pPr>
-            <w:proofErr w:type="spellStart"/>
-            <w:proofErr w:type="gramStart"/>
+            <w:hyperlink r:id="rId7" w:history="1">
+              <w:r>
+                <w:rPr>
+                  <w:rStyle w:val="Hyperlink"/>
+                  <w:rFonts w:ascii="Arial" w:hAnsi="Arial" w:cs="Arial"/>
+                  <w:sz w:val="22"/>
+                  <w:szCs w:val="22"/>
+                </w:rPr>
+                <w:t>https://github.com/LukeShead/Databases/blob/master/README.md#evidence-screenshots</w:t>
+              </w:r>
+            </w:hyperlink>
             <w:r>
-              <w:t>Link:</w:t>
-            </w:r>
-            <w:r>
-              <w:rPr>
-                <w:rFonts w:ascii="Arial" w:hAnsi="Arial" w:cs="Arial"/>
-                <w:sz w:val="22"/>
-                <w:szCs w:val="22"/>
-              </w:rPr>
-              <w:t>Please</w:t>
-            </w:r>
-            <w:proofErr w:type="spellEnd"/>
-            <w:proofErr w:type="gramEnd"/>
-            <w:r>
-              <w:rPr>
-                <w:rFonts w:ascii="Arial" w:hAnsi="Arial" w:cs="Arial"/>
-                <w:sz w:val="22"/>
-                <w:szCs w:val="22"/>
-              </w:rPr>
-              <w:t xml:space="preserve"> use this section to provide all appropriate, valid and checked http Links that point to your evidence; use multiple lines to separate multiple links </w:t>
+              <w:rPr>
+                <w:rFonts w:ascii="Arial" w:hAnsi="Arial" w:cs="Arial"/>
+                <w:sz w:val="22"/>
+                <w:szCs w:val="22"/>
+              </w:rPr>
+              <w:t xml:space="preserve"> </w:t>
             </w:r>
           </w:p>
         </w:tc>
@@ -276,7 +247,6 @@
             <w:pPr>
               <w:rPr>
                 <w:rFonts w:ascii="Arial" w:hAnsi="Arial" w:cs="Arial"/>
-                <w:color w:val="FF0000"/>
                 <w:sz w:val="22"/>
                 <w:szCs w:val="22"/>
               </w:rPr>
@@ -284,29 +254,10 @@
             <w:r>
               <w:rPr>
                 <w:rFonts w:ascii="Arial" w:hAnsi="Arial" w:cs="Arial"/>
-                <w:color w:val="FF0000"/>
-                <w:sz w:val="22"/>
-                <w:szCs w:val="22"/>
-              </w:rPr>
-              <w:t>TO DO (you can leave it blank now</w:t>
-            </w:r>
-            <w:r>
-              <w:rPr>
-                <w:rFonts w:ascii="Arial" w:hAnsi="Arial" w:cs="Arial"/>
-                <w:color w:val="FF0000"/>
-                <w:sz w:val="22"/>
-                <w:szCs w:val="22"/>
-              </w:rPr>
-              <w:t>, we are going to address this i</w:t>
-            </w:r>
-            <w:r>
-              <w:rPr>
-                <w:rFonts w:ascii="Arial" w:hAnsi="Arial" w:cs="Arial"/>
-                <w:color w:val="FF0000"/>
-                <w:sz w:val="22"/>
-                <w:szCs w:val="22"/>
-              </w:rPr>
-              <w:t>n future sessions)</w:t>
+                <w:sz w:val="22"/>
+                <w:szCs w:val="22"/>
+              </w:rPr>
+              <w:t xml:space="preserve">Please provide a short (between 3 to 8 well considered, fully proofread and reflected sentences) explanation that justifies why the evidence/links you have provided is suitable as evidence of this requirement </w:t>
             </w:r>
           </w:p>
           <w:p>
@@ -382,20 +333,25 @@
                 <w:szCs w:val="22"/>
               </w:rPr>
             </w:pPr>
-            <w:r>
-              <w:t>Link:</w:t>
-            </w:r>
-            <w:r>
-              <w:t xml:space="preserve"> </w:t>
-            </w:r>
-            <w:hyperlink r:id="rId7" w:history="1">
+            <w:hyperlink r:id="rId8" w:history="1">
               <w:r>
                 <w:rPr>
                   <w:rStyle w:val="Hyperlink"/>
+                  <w:rFonts w:ascii="Arial" w:hAnsi="Arial" w:cs="Arial"/>
+                  <w:sz w:val="22"/>
+                  <w:szCs w:val="22"/>
                 </w:rPr>
-                <w:t>https://github.com/LukeShead/ERD-and-SQL-code#sql-code</w:t>
+                <w:t>https://github.com/LukeShead/Databases/blob/master/README.md#code-i-used-in-order-to-build-the-database</w:t>
               </w:r>
             </w:hyperlink>
+            <w:r>
+              <w:rPr>
+                <w:rFonts w:ascii="Arial" w:hAnsi="Arial" w:cs="Arial"/>
+                <w:sz w:val="22"/>
+                <w:szCs w:val="22"/>
+              </w:rPr>
+              <w:t xml:space="preserve"> </w:t>
+            </w:r>
           </w:p>
         </w:tc>
       </w:tr>
@@ -494,10 +450,7 @@
                 <w:szCs w:val="22"/>
               </w:rPr>
             </w:pPr>
-            <w:r>
-              <w:t xml:space="preserve">Link: </w:t>
-            </w:r>
-            <w:hyperlink r:id="rId8" w:history="1">
+            <w:hyperlink r:id="rId9" w:history="1">
               <w:r>
                 <w:rPr>
                   <w:rStyle w:val="Hyperlink"/>
@@ -505,7 +458,7 @@
                   <w:sz w:val="22"/>
                   <w:szCs w:val="22"/>
                 </w:rPr>
-                <w:t>https://github.com/LukeShead/ZSL-The-Climate-Menace/blob/master/README.md#feedback</w:t>
+                <w:t>https://github.com/LukeShead/Databases/blob/master/README.md#test-plan</w:t>
               </w:r>
             </w:hyperlink>
             <w:r>
@@ -528,7 +481,23 @@
             <w:pPr>
               <w:rPr>
                 <w:rFonts w:ascii="Arial" w:hAnsi="Arial" w:cs="Arial"/>
-                <w:color w:val="FF0000"/>
+                <w:sz w:val="22"/>
+                <w:szCs w:val="22"/>
+              </w:rPr>
+            </w:pPr>
+            <w:r>
+              <w:rPr>
+                <w:rFonts w:ascii="Arial" w:hAnsi="Arial" w:cs="Arial"/>
+                <w:sz w:val="22"/>
+                <w:szCs w:val="22"/>
+              </w:rPr>
+              <w:t xml:space="preserve">Please provide a short (between 3 to 8 well considered, fully proofread and reflected sentences) explanation that justifies why the evidence/links you have provided is suitable as evidence of this requirement </w:t>
+            </w:r>
+          </w:p>
+          <w:p>
+            <w:pPr>
+              <w:rPr>
+                <w:rFonts w:ascii="Arial" w:hAnsi="Arial" w:cs="Arial"/>
                 <w:sz w:val="22"/>
                 <w:szCs w:val="22"/>
               </w:rPr>
@@ -576,26 +545,6 @@
           <w:szCs w:val="22"/>
         </w:rPr>
       </w:pPr>
-    </w:p>
-    <w:p>
-      <w:pPr>
-        <w:rPr>
-          <w:rFonts w:ascii="Arial" w:hAnsi="Arial" w:cs="Arial"/>
-          <w:b/>
-          <w:sz w:val="22"/>
-          <w:szCs w:val="22"/>
-        </w:rPr>
-      </w:pPr>
-    </w:p>
-    <w:p>
-      <w:pPr>
-        <w:rPr>
-          <w:rFonts w:ascii="Arial" w:hAnsi="Arial" w:cs="Arial"/>
-          <w:b/>
-          <w:sz w:val="22"/>
-          <w:szCs w:val="22"/>
-        </w:rPr>
-      </w:pPr>
       <w:r>
         <w:rPr>
           <w:rFonts w:ascii="Arial" w:hAnsi="Arial" w:cs="Arial"/>
@@ -603,6 +552,7 @@
           <w:sz w:val="22"/>
           <w:szCs w:val="22"/>
         </w:rPr>
+        <w:lastRenderedPageBreak/>
         <w:t>Produce technical and user documentation.</w:t>
       </w:r>
     </w:p>
@@ -628,8 +578,24 @@
                 <w:szCs w:val="22"/>
               </w:rPr>
             </w:pPr>
+            <w:hyperlink r:id="rId10" w:history="1">
+              <w:r>
+                <w:rPr>
+                  <w:rStyle w:val="Hyperlink"/>
+                  <w:rFonts w:ascii="Arial" w:hAnsi="Arial" w:cs="Arial"/>
+                  <w:sz w:val="22"/>
+                  <w:szCs w:val="22"/>
+                </w:rPr>
+                <w:t>https://github.com/LukeShead/Databases/blob/master/README.md#the-user-manual</w:t>
+              </w:r>
+            </w:hyperlink>
             <w:r>
-              <w:t>Link:</w:t>
+              <w:rPr>
+                <w:rFonts w:ascii="Arial" w:hAnsi="Arial" w:cs="Arial"/>
+                <w:sz w:val="22"/>
+                <w:szCs w:val="22"/>
+              </w:rPr>
+              <w:t xml:space="preserve"> </w:t>
             </w:r>
             <w:bookmarkStart w:id="0" w:name="_GoBack"/>
             <w:bookmarkEnd w:id="0"/>
@@ -645,7 +611,6 @@
             <w:pPr>
               <w:rPr>
                 <w:rFonts w:ascii="Arial" w:hAnsi="Arial" w:cs="Arial"/>
-                <w:color w:val="FF0000"/>
                 <w:sz w:val="22"/>
                 <w:szCs w:val="22"/>
               </w:rPr>
@@ -653,29 +618,10 @@
             <w:r>
               <w:rPr>
                 <w:rFonts w:ascii="Arial" w:hAnsi="Arial" w:cs="Arial"/>
-                <w:color w:val="FF0000"/>
-                <w:sz w:val="22"/>
-                <w:szCs w:val="22"/>
-              </w:rPr>
-              <w:t>TO DO (you can leave it blank now</w:t>
-            </w:r>
-            <w:r>
-              <w:rPr>
-                <w:rFonts w:ascii="Arial" w:hAnsi="Arial" w:cs="Arial"/>
-                <w:color w:val="FF0000"/>
-                <w:sz w:val="22"/>
-                <w:szCs w:val="22"/>
-              </w:rPr>
-              <w:t>, we are going to address this i</w:t>
-            </w:r>
-            <w:r>
-              <w:rPr>
-                <w:rFonts w:ascii="Arial" w:hAnsi="Arial" w:cs="Arial"/>
-                <w:color w:val="FF0000"/>
-                <w:sz w:val="22"/>
-                <w:szCs w:val="22"/>
-              </w:rPr>
-              <w:t>n future sessions)</w:t>
+                <w:sz w:val="22"/>
+                <w:szCs w:val="22"/>
+              </w:rPr>
+              <w:t xml:space="preserve">Please provide a short (between 3 to 8 well considered, fully proofread and reflected sentences) explanation that justifies why the evidence/links you have provided is suitable as evidence of this requirement </w:t>
             </w:r>
           </w:p>
           <w:p>
@@ -752,7 +698,12 @@
               </w:rPr>
             </w:pPr>
             <w:r>
-              <w:t>Link:</w:t>
+              <w:rPr>
+                <w:rFonts w:ascii="Arial" w:hAnsi="Arial" w:cs="Arial"/>
+                <w:sz w:val="22"/>
+                <w:szCs w:val="22"/>
+              </w:rPr>
+              <w:t xml:space="preserve">Please use this section to provide all appropriate, valid and checked http Links that point to your evidence; use multiple lines to separate multiple links </w:t>
             </w:r>
           </w:p>
         </w:tc>
@@ -766,7 +717,6 @@
             <w:pPr>
               <w:rPr>
                 <w:rFonts w:ascii="Arial" w:hAnsi="Arial" w:cs="Arial"/>
-                <w:color w:val="FF0000"/>
                 <w:sz w:val="22"/>
                 <w:szCs w:val="22"/>
               </w:rPr>
@@ -774,29 +724,10 @@
             <w:r>
               <w:rPr>
                 <w:rFonts w:ascii="Arial" w:hAnsi="Arial" w:cs="Arial"/>
-                <w:color w:val="FF0000"/>
-                <w:sz w:val="22"/>
-                <w:szCs w:val="22"/>
-              </w:rPr>
-              <w:t>TO DO (you can leave it blank now</w:t>
-            </w:r>
-            <w:r>
-              <w:rPr>
-                <w:rFonts w:ascii="Arial" w:hAnsi="Arial" w:cs="Arial"/>
-                <w:color w:val="FF0000"/>
-                <w:sz w:val="22"/>
-                <w:szCs w:val="22"/>
-              </w:rPr>
-              <w:t>, we are going to address this i</w:t>
-            </w:r>
-            <w:r>
-              <w:rPr>
-                <w:rFonts w:ascii="Arial" w:hAnsi="Arial" w:cs="Arial"/>
-                <w:color w:val="FF0000"/>
-                <w:sz w:val="22"/>
-                <w:szCs w:val="22"/>
-              </w:rPr>
-              <w:t>n future sessions)</w:t>
+                <w:sz w:val="22"/>
+                <w:szCs w:val="22"/>
+              </w:rPr>
+              <w:t xml:space="preserve">Please provide a short (between 3 to 8 well considered, fully proofread and reflected sentences) explanation that justifies why the evidence/links you have provided is suitable as evidence of this requirement </w:t>
             </w:r>
           </w:p>
           <w:p>
@@ -873,7 +804,12 @@
               </w:rPr>
             </w:pPr>
             <w:r>
-              <w:t>Link:</w:t>
+              <w:rPr>
+                <w:rFonts w:ascii="Arial" w:hAnsi="Arial" w:cs="Arial"/>
+                <w:sz w:val="22"/>
+                <w:szCs w:val="22"/>
+              </w:rPr>
+              <w:t xml:space="preserve">Please use this section to provide all appropriate, valid and checked http Links that point to your evidence; use multiple lines to separate multiple links </w:t>
             </w:r>
           </w:p>
         </w:tc>
@@ -887,7 +823,6 @@
             <w:pPr>
               <w:rPr>
                 <w:rFonts w:ascii="Arial" w:hAnsi="Arial" w:cs="Arial"/>
-                <w:color w:val="FF0000"/>
                 <w:sz w:val="22"/>
                 <w:szCs w:val="22"/>
               </w:rPr>
@@ -895,29 +830,10 @@
             <w:r>
               <w:rPr>
                 <w:rFonts w:ascii="Arial" w:hAnsi="Arial" w:cs="Arial"/>
-                <w:color w:val="FF0000"/>
-                <w:sz w:val="22"/>
-                <w:szCs w:val="22"/>
-              </w:rPr>
-              <w:t>TO DO (you can leave it blank now</w:t>
-            </w:r>
-            <w:r>
-              <w:rPr>
-                <w:rFonts w:ascii="Arial" w:hAnsi="Arial" w:cs="Arial"/>
-                <w:color w:val="FF0000"/>
-                <w:sz w:val="22"/>
-                <w:szCs w:val="22"/>
-              </w:rPr>
-              <w:t>, we are going to address this i</w:t>
-            </w:r>
-            <w:r>
-              <w:rPr>
-                <w:rFonts w:ascii="Arial" w:hAnsi="Arial" w:cs="Arial"/>
-                <w:color w:val="FF0000"/>
-                <w:sz w:val="22"/>
-                <w:szCs w:val="22"/>
-              </w:rPr>
-              <w:t>n future sessions)</w:t>
+                <w:sz w:val="22"/>
+                <w:szCs w:val="22"/>
+              </w:rPr>
+              <w:t xml:space="preserve">Please provide a short (between 3 to 8 well considered, fully proofread and reflected sentences) explanation that justifies why the evidence/links you have provided is suitable as evidence of this requirement </w:t>
             </w:r>
           </w:p>
           <w:p>
@@ -968,27 +884,7 @@
           <w:sz w:val="22"/>
           <w:szCs w:val="22"/>
         </w:rPr>
-        <w:t xml:space="preserve">Assess whether meaningful data has been extracted </w:t>
-      </w:r>
-      <w:proofErr w:type="gramStart"/>
-      <w:r>
-        <w:rPr>
-          <w:rFonts w:ascii="Arial" w:hAnsi="Arial" w:cs="Arial"/>
-          <w:b/>
-          <w:sz w:val="22"/>
-          <w:szCs w:val="22"/>
-        </w:rPr>
-        <w:t>through the use of</w:t>
-      </w:r>
-      <w:proofErr w:type="gramEnd"/>
-      <w:r>
-        <w:rPr>
-          <w:rFonts w:ascii="Arial" w:hAnsi="Arial" w:cs="Arial"/>
-          <w:b/>
-          <w:sz w:val="22"/>
-          <w:szCs w:val="22"/>
-        </w:rPr>
-        <w:t xml:space="preserve"> query tools to produce appropriate management information.</w:t>
+        <w:t>Assess whether meaningful data has been extracted through the use of query tools to produce appropriate management information.</w:t>
       </w:r>
     </w:p>
     <w:tbl>
@@ -1014,7 +910,12 @@
               </w:rPr>
             </w:pPr>
             <w:r>
-              <w:t>Link:</w:t>
+              <w:rPr>
+                <w:rFonts w:ascii="Arial" w:hAnsi="Arial" w:cs="Arial"/>
+                <w:sz w:val="22"/>
+                <w:szCs w:val="22"/>
+              </w:rPr>
+              <w:t xml:space="preserve">Please use this section to provide all appropriate, valid and checked http Links that point to your evidence; use multiple lines to separate multiple links </w:t>
             </w:r>
           </w:p>
         </w:tc>
@@ -1028,7 +929,6 @@
             <w:pPr>
               <w:rPr>
                 <w:rFonts w:ascii="Arial" w:hAnsi="Arial" w:cs="Arial"/>
-                <w:color w:val="FF0000"/>
                 <w:sz w:val="22"/>
                 <w:szCs w:val="22"/>
               </w:rPr>
@@ -1036,29 +936,10 @@
             <w:r>
               <w:rPr>
                 <w:rFonts w:ascii="Arial" w:hAnsi="Arial" w:cs="Arial"/>
-                <w:color w:val="FF0000"/>
-                <w:sz w:val="22"/>
-                <w:szCs w:val="22"/>
-              </w:rPr>
-              <w:t>TO DO (you can leave it blank now</w:t>
-            </w:r>
-            <w:r>
-              <w:rPr>
-                <w:rFonts w:ascii="Arial" w:hAnsi="Arial" w:cs="Arial"/>
-                <w:color w:val="FF0000"/>
-                <w:sz w:val="22"/>
-                <w:szCs w:val="22"/>
-              </w:rPr>
-              <w:t>, we are going to address this i</w:t>
-            </w:r>
-            <w:r>
-              <w:rPr>
-                <w:rFonts w:ascii="Arial" w:hAnsi="Arial" w:cs="Arial"/>
-                <w:color w:val="FF0000"/>
-                <w:sz w:val="22"/>
-                <w:szCs w:val="22"/>
-              </w:rPr>
-              <w:t>n future sessions)</w:t>
+                <w:sz w:val="22"/>
+                <w:szCs w:val="22"/>
+              </w:rPr>
+              <w:t xml:space="preserve">Please provide a short (between 3 to 8 well considered, fully proofread and reflected sentences) explanation that justifies why the evidence/links you have provided is suitable as evidence of this requirement </w:t>
             </w:r>
           </w:p>
           <w:p>
@@ -1129,6 +1010,7 @@
           <w:sz w:val="22"/>
           <w:szCs w:val="22"/>
         </w:rPr>
+        <w:lastRenderedPageBreak/>
         <w:t>Assess the effectiveness of the testing, including an explanation of the choice of test data used.</w:t>
       </w:r>
     </w:p>
@@ -1155,7 +1037,12 @@
               </w:rPr>
             </w:pPr>
             <w:r>
-              <w:t>Link:</w:t>
+              <w:rPr>
+                <w:rFonts w:ascii="Arial" w:hAnsi="Arial" w:cs="Arial"/>
+                <w:sz w:val="22"/>
+                <w:szCs w:val="22"/>
+              </w:rPr>
+              <w:t xml:space="preserve">Please use this section to provide all appropriate, valid and checked http Links that point to your evidence; use multiple lines to separate multiple links </w:t>
             </w:r>
           </w:p>
         </w:tc>
@@ -1169,7 +1056,6 @@
             <w:pPr>
               <w:rPr>
                 <w:rFonts w:ascii="Arial" w:hAnsi="Arial" w:cs="Arial"/>
-                <w:color w:val="FF0000"/>
                 <w:sz w:val="22"/>
                 <w:szCs w:val="22"/>
               </w:rPr>
@@ -1177,12 +1063,10 @@
             <w:r>
               <w:rPr>
                 <w:rFonts w:ascii="Arial" w:hAnsi="Arial" w:cs="Arial"/>
-                <w:color w:val="FF0000"/>
-                <w:sz w:val="22"/>
-                <w:szCs w:val="22"/>
-              </w:rPr>
-              <w:lastRenderedPageBreak/>
-              <w:t>TO DO</w:t>
+                <w:sz w:val="22"/>
+                <w:szCs w:val="22"/>
+              </w:rPr>
+              <w:t xml:space="preserve">Please provide a short (between 3 to 8 well considered, fully proofread and reflected sentences) explanation that justifies why the evidence/links you have provided is suitable as evidence of this requirement </w:t>
             </w:r>
           </w:p>
           <w:p>
@@ -1259,7 +1143,12 @@
               </w:rPr>
             </w:pPr>
             <w:r>
-              <w:t>Link:</w:t>
+              <w:rPr>
+                <w:rFonts w:ascii="Arial" w:hAnsi="Arial" w:cs="Arial"/>
+                <w:sz w:val="22"/>
+                <w:szCs w:val="22"/>
+              </w:rPr>
+              <w:t xml:space="preserve">Please use this section to provide all appropriate, valid and checked http Links that point to your evidence; use multiple lines to separate multiple links </w:t>
             </w:r>
           </w:p>
         </w:tc>
@@ -1273,7 +1162,6 @@
             <w:pPr>
               <w:rPr>
                 <w:rFonts w:ascii="Arial" w:hAnsi="Arial" w:cs="Arial"/>
-                <w:color w:val="FF0000"/>
                 <w:sz w:val="22"/>
                 <w:szCs w:val="22"/>
               </w:rPr>
@@ -1281,29 +1169,10 @@
             <w:r>
               <w:rPr>
                 <w:rFonts w:ascii="Arial" w:hAnsi="Arial" w:cs="Arial"/>
-                <w:color w:val="FF0000"/>
-                <w:sz w:val="22"/>
-                <w:szCs w:val="22"/>
-              </w:rPr>
-              <w:t>TO DO (you can leave it blank now</w:t>
-            </w:r>
-            <w:r>
-              <w:rPr>
-                <w:rFonts w:ascii="Arial" w:hAnsi="Arial" w:cs="Arial"/>
-                <w:color w:val="FF0000"/>
-                <w:sz w:val="22"/>
-                <w:szCs w:val="22"/>
-              </w:rPr>
-              <w:t>, we are going to address this i</w:t>
-            </w:r>
-            <w:r>
-              <w:rPr>
-                <w:rFonts w:ascii="Arial" w:hAnsi="Arial" w:cs="Arial"/>
-                <w:color w:val="FF0000"/>
-                <w:sz w:val="22"/>
-                <w:szCs w:val="22"/>
-              </w:rPr>
-              <w:t>n future sessions)</w:t>
+                <w:sz w:val="22"/>
+                <w:szCs w:val="22"/>
+              </w:rPr>
+              <w:t xml:space="preserve">Please provide a short (between 3 to 8 well considered, fully proofread and reflected sentences) explanation that justifies why the evidence/links you have provided is suitable as evidence of this requirement </w:t>
             </w:r>
           </w:p>
           <w:p>
@@ -1390,15 +1259,12 @@
               </w:rPr>
             </w:pPr>
             <w:r>
-              <w:t xml:space="preserve">Link: </w:t>
-            </w:r>
-            <w:r>
-              <w:rPr>
-                <w:rFonts w:ascii="Arial" w:hAnsi="Arial" w:cs="Arial"/>
-                <w:sz w:val="22"/>
-                <w:szCs w:val="22"/>
-              </w:rPr>
-              <w:t xml:space="preserve">use this section to provide all appropriate, valid and checked http Links that point to your evidence; use multiple lines to separate multiple links </w:t>
+              <w:rPr>
+                <w:rFonts w:ascii="Arial" w:hAnsi="Arial" w:cs="Arial"/>
+                <w:sz w:val="22"/>
+                <w:szCs w:val="22"/>
+              </w:rPr>
+              <w:t xml:space="preserve">Please use this section to provide all appropriate, valid and checked http Links that point to your evidence; use multiple lines to separate multiple links </w:t>
             </w:r>
           </w:p>
         </w:tc>
@@ -1412,7 +1278,6 @@
             <w:pPr>
               <w:rPr>
                 <w:rFonts w:ascii="Arial" w:hAnsi="Arial" w:cs="Arial"/>
-                <w:color w:val="FF0000"/>
                 <w:sz w:val="22"/>
                 <w:szCs w:val="22"/>
               </w:rPr>
@@ -1420,29 +1285,10 @@
             <w:r>
               <w:rPr>
                 <w:rFonts w:ascii="Arial" w:hAnsi="Arial" w:cs="Arial"/>
-                <w:color w:val="FF0000"/>
-                <w:sz w:val="22"/>
-                <w:szCs w:val="22"/>
-              </w:rPr>
-              <w:t>TO DO (you can leave it blank now</w:t>
-            </w:r>
-            <w:r>
-              <w:rPr>
-                <w:rFonts w:ascii="Arial" w:hAnsi="Arial" w:cs="Arial"/>
-                <w:color w:val="FF0000"/>
-                <w:sz w:val="22"/>
-                <w:szCs w:val="22"/>
-              </w:rPr>
-              <w:t>, we are going to address this i</w:t>
-            </w:r>
-            <w:r>
-              <w:rPr>
-                <w:rFonts w:ascii="Arial" w:hAnsi="Arial" w:cs="Arial"/>
-                <w:color w:val="FF0000"/>
-                <w:sz w:val="22"/>
-                <w:szCs w:val="22"/>
-              </w:rPr>
-              <w:t>n future sessions)</w:t>
+                <w:sz w:val="22"/>
+                <w:szCs w:val="22"/>
+              </w:rPr>
+              <w:t xml:space="preserve">Please provide a short (between 3 to 8 well considered, fully proofread and reflected sentences) explanation that justifies why the evidence/links you have provided is suitable as evidence of this requirement </w:t>
             </w:r>
           </w:p>
           <w:p>
@@ -1519,7 +1365,12 @@
               </w:rPr>
             </w:pPr>
             <w:r>
-              <w:t>Link:</w:t>
+              <w:rPr>
+                <w:rFonts w:ascii="Arial" w:hAnsi="Arial" w:cs="Arial"/>
+                <w:sz w:val="22"/>
+                <w:szCs w:val="22"/>
+              </w:rPr>
+              <w:t xml:space="preserve">Please use this section to provide all appropriate, valid and checked http Links that point to your evidence; use multiple lines to separate multiple links </w:t>
             </w:r>
           </w:p>
         </w:tc>
@@ -1533,7 +1384,6 @@
             <w:pPr>
               <w:rPr>
                 <w:rFonts w:ascii="Arial" w:hAnsi="Arial" w:cs="Arial"/>
-                <w:color w:val="FF0000"/>
                 <w:sz w:val="22"/>
                 <w:szCs w:val="22"/>
               </w:rPr>
@@ -1541,29 +1391,10 @@
             <w:r>
               <w:rPr>
                 <w:rFonts w:ascii="Arial" w:hAnsi="Arial" w:cs="Arial"/>
-                <w:color w:val="FF0000"/>
-                <w:sz w:val="22"/>
-                <w:szCs w:val="22"/>
-              </w:rPr>
-              <w:t>TO DO (you can leave it blank now</w:t>
-            </w:r>
-            <w:r>
-              <w:rPr>
-                <w:rFonts w:ascii="Arial" w:hAnsi="Arial" w:cs="Arial"/>
-                <w:color w:val="FF0000"/>
-                <w:sz w:val="22"/>
-                <w:szCs w:val="22"/>
-              </w:rPr>
-              <w:t>, we are going to address this i</w:t>
-            </w:r>
-            <w:r>
-              <w:rPr>
-                <w:rFonts w:ascii="Arial" w:hAnsi="Arial" w:cs="Arial"/>
-                <w:color w:val="FF0000"/>
-                <w:sz w:val="22"/>
-                <w:szCs w:val="22"/>
-              </w:rPr>
-              <w:t>n future sessions)</w:t>
+                <w:sz w:val="22"/>
+                <w:szCs w:val="22"/>
+              </w:rPr>
+              <w:t xml:space="preserve">Please provide a short (between 3 to 8 well considered, fully proofread and reflected sentences) explanation that justifies why the evidence/links you have provided is suitable as evidence of this requirement </w:t>
             </w:r>
           </w:p>
           <w:p>
@@ -1624,6 +1455,7 @@
           <w:sz w:val="22"/>
           <w:szCs w:val="22"/>
         </w:rPr>
+        <w:lastRenderedPageBreak/>
         <w:t>Assess any future improvements that may be required to ensure the continued effectiveness of the database system.</w:t>
       </w:r>
     </w:p>
@@ -1650,7 +1482,12 @@
               </w:rPr>
             </w:pPr>
             <w:r>
-              <w:t>Link:</w:t>
+              <w:rPr>
+                <w:rFonts w:ascii="Arial" w:hAnsi="Arial" w:cs="Arial"/>
+                <w:sz w:val="22"/>
+                <w:szCs w:val="22"/>
+              </w:rPr>
+              <w:t xml:space="preserve">Please use this section to provide all appropriate, valid and checked http Links that point to your evidence; use multiple lines to separate multiple links </w:t>
             </w:r>
           </w:p>
         </w:tc>
@@ -1664,7 +1501,6 @@
             <w:pPr>
               <w:rPr>
                 <w:rFonts w:ascii="Arial" w:hAnsi="Arial" w:cs="Arial"/>
-                <w:color w:val="FF0000"/>
                 <w:sz w:val="22"/>
                 <w:szCs w:val="22"/>
               </w:rPr>
@@ -1672,29 +1508,10 @@
             <w:r>
               <w:rPr>
                 <w:rFonts w:ascii="Arial" w:hAnsi="Arial" w:cs="Arial"/>
-                <w:color w:val="FF0000"/>
-                <w:sz w:val="22"/>
-                <w:szCs w:val="22"/>
-              </w:rPr>
-              <w:t>TO DO (you can leave it blank now</w:t>
-            </w:r>
-            <w:r>
-              <w:rPr>
-                <w:rFonts w:ascii="Arial" w:hAnsi="Arial" w:cs="Arial"/>
-                <w:color w:val="FF0000"/>
-                <w:sz w:val="22"/>
-                <w:szCs w:val="22"/>
-              </w:rPr>
-              <w:t>, we are going to address this i</w:t>
-            </w:r>
-            <w:r>
-              <w:rPr>
-                <w:rFonts w:ascii="Arial" w:hAnsi="Arial" w:cs="Arial"/>
-                <w:color w:val="FF0000"/>
-                <w:sz w:val="22"/>
-                <w:szCs w:val="22"/>
-              </w:rPr>
-              <w:t>n future sessions)</w:t>
+                <w:sz w:val="22"/>
+                <w:szCs w:val="22"/>
+              </w:rPr>
+              <w:t xml:space="preserve">Please provide a short (between 3 to 8 well considered, fully proofread and reflected sentences) explanation that justifies why the evidence/links you have provided is suitable as evidence of this requirement </w:t>
             </w:r>
           </w:p>
           <w:p>
@@ -1730,9 +1547,9 @@
       </w:pPr>
     </w:p>
     <w:sectPr>
-      <w:headerReference w:type="default" r:id="rId9"/>
-      <w:footerReference w:type="even" r:id="rId10"/>
-      <w:footerReference w:type="default" r:id="rId11"/>
+      <w:headerReference w:type="default" r:id="rId11"/>
+      <w:footerReference w:type="even" r:id="rId12"/>
+      <w:footerReference w:type="default" r:id="rId13"/>
       <w:pgSz w:w="16840" w:h="11900" w:orient="landscape"/>
       <w:pgMar w:top="2160" w:right="720" w:bottom="432" w:left="720" w:header="288" w:footer="720" w:gutter="0"/>
       <w:cols w:space="720"/>
@@ -1847,7 +1664,7 @@
         <w:color w:val="7F7F7F" w:themeColor="text1" w:themeTint="80"/>
         <w:sz w:val="20"/>
       </w:rPr>
-      <w:t>4</w:t>
+      <w:t>2</w:t>
     </w:r>
     <w:r>
       <w:rPr>
@@ -2058,21 +1875,12 @@
               <w:szCs w:val="32"/>
             </w:rPr>
           </w:pPr>
-          <w:proofErr w:type="spellStart"/>
           <w:r>
             <w:rPr>
               <w:sz w:val="32"/>
               <w:szCs w:val="32"/>
             </w:rPr>
-            <w:t>LastName</w:t>
-          </w:r>
-          <w:proofErr w:type="spellEnd"/>
-          <w:r>
-            <w:rPr>
-              <w:sz w:val="32"/>
-              <w:szCs w:val="32"/>
-            </w:rPr>
-            <w:t>, FirstName</w:t>
+            <w:t>LastName, FirstName</w:t>
           </w:r>
           <w:r>
             <w:rPr>
@@ -2588,7 +2396,7 @@
     <w:basedOn w:val="DefaultParagraphFont"/>
     <w:uiPriority w:val="99"/>
     <w:unhideWhenUsed/>
-    <w:rsid w:val="00F04D3B"/>
+    <w:rsid w:val="008A4B8D"/>
     <w:rPr>
       <w:color w:val="0563C1" w:themeColor="hyperlink"/>
       <w:u w:val="single"/>
@@ -2598,7 +2406,7 @@
     <w:name w:val="Unresolved Mention"/>
     <w:basedOn w:val="DefaultParagraphFont"/>
     <w:uiPriority w:val="99"/>
-    <w:rsid w:val="00F04D3B"/>
+    <w:rsid w:val="008A4B8D"/>
     <w:rPr>
       <w:color w:val="808080"/>
       <w:shd w:val="clear" w:color="auto" w:fill="E6E6E6"/>

--- a/LukeShead_SemesterA_DatabaseDesignDevelopment_MappingDocument_2017-2018.docx
+++ b/LukeShead_SemesterA_DatabaseDesignDevelopment_MappingDocument_2017-2018.docx
@@ -67,6 +67,15 @@
           <w:szCs w:val="22"/>
         </w:rPr>
       </w:pPr>
+      <w:r>
+        <w:rPr>
+          <w:rFonts w:ascii="Arial" w:hAnsi="Arial" w:cs="Arial"/>
+          <w:b/>
+          <w:sz w:val="22"/>
+          <w:szCs w:val="22"/>
+        </w:rPr>
+        <w:t xml:space="preserve">P1 </w:t>
+      </w:r>
       <w:r>
         <w:rPr>
           <w:rFonts w:ascii="Arial" w:hAnsi="Arial" w:cs="Arial"/>
@@ -99,7 +108,7 @@
                 <w:szCs w:val="22"/>
               </w:rPr>
             </w:pPr>
-            <w:hyperlink r:id="rId6" w:history="1">
+            <w:hyperlink r:id="rId6" w:anchor="below-is-the-erd-of-the-database-that-i-will-create" w:history="1">
               <w:r>
                 <w:rPr>
                   <w:rStyle w:val="Hyperlink"/>
@@ -184,6 +193,15 @@
           <w:szCs w:val="22"/>
         </w:rPr>
       </w:pPr>
+      <w:r>
+        <w:rPr>
+          <w:rFonts w:ascii="Arial" w:hAnsi="Arial" w:cs="Arial"/>
+          <w:b/>
+          <w:sz w:val="22"/>
+          <w:szCs w:val="22"/>
+        </w:rPr>
+        <w:t xml:space="preserve">P2 </w:t>
+      </w:r>
       <w:r>
         <w:rPr>
           <w:rFonts w:ascii="Arial" w:hAnsi="Arial" w:cs="Arial"/>
@@ -216,7 +234,7 @@
                 <w:szCs w:val="22"/>
               </w:rPr>
             </w:pPr>
-            <w:hyperlink r:id="rId7" w:history="1">
+            <w:hyperlink r:id="rId7" w:anchor="evidence-screenshots" w:history="1">
               <w:r>
                 <w:rPr>
                   <w:rStyle w:val="Hyperlink"/>
@@ -301,6 +319,15 @@
           <w:szCs w:val="22"/>
         </w:rPr>
       </w:pPr>
+      <w:r>
+        <w:rPr>
+          <w:rFonts w:ascii="Arial" w:hAnsi="Arial" w:cs="Arial"/>
+          <w:b/>
+          <w:sz w:val="22"/>
+          <w:szCs w:val="22"/>
+        </w:rPr>
+        <w:t xml:space="preserve">P3 </w:t>
+      </w:r>
       <w:r>
         <w:rPr>
           <w:rFonts w:ascii="Arial" w:hAnsi="Arial" w:cs="Arial"/>
@@ -333,7 +360,7 @@
                 <w:szCs w:val="22"/>
               </w:rPr>
             </w:pPr>
-            <w:hyperlink r:id="rId8" w:history="1">
+            <w:hyperlink r:id="rId8" w:anchor="code-i-used-in-order-to-build-the-database" w:history="1">
               <w:r>
                 <w:rPr>
                   <w:rStyle w:val="Hyperlink"/>
@@ -418,6 +445,15 @@
           <w:szCs w:val="22"/>
         </w:rPr>
       </w:pPr>
+      <w:r>
+        <w:rPr>
+          <w:rFonts w:ascii="Arial" w:hAnsi="Arial" w:cs="Arial"/>
+          <w:b/>
+          <w:sz w:val="22"/>
+          <w:szCs w:val="22"/>
+        </w:rPr>
+        <w:t xml:space="preserve">P4 </w:t>
+      </w:r>
       <w:r>
         <w:rPr>
           <w:rFonts w:ascii="Arial" w:hAnsi="Arial" w:cs="Arial"/>
@@ -450,7 +486,7 @@
                 <w:szCs w:val="22"/>
               </w:rPr>
             </w:pPr>
-            <w:hyperlink r:id="rId9" w:history="1">
+            <w:hyperlink r:id="rId9" w:anchor="test-plan" w:history="1">
               <w:r>
                 <w:rPr>
                   <w:rStyle w:val="Hyperlink"/>
@@ -553,6 +589,15 @@
           <w:szCs w:val="22"/>
         </w:rPr>
         <w:lastRenderedPageBreak/>
+        <w:t xml:space="preserve">P5 </w:t>
+      </w:r>
+      <w:r>
+        <w:rPr>
+          <w:rFonts w:ascii="Arial" w:hAnsi="Arial" w:cs="Arial"/>
+          <w:b/>
+          <w:sz w:val="22"/>
+          <w:szCs w:val="22"/>
+        </w:rPr>
         <w:t>Produce technical and user documentation.</w:t>
       </w:r>
     </w:p>
@@ -578,7 +623,7 @@
                 <w:szCs w:val="22"/>
               </w:rPr>
             </w:pPr>
-            <w:hyperlink r:id="rId10" w:history="1">
+            <w:hyperlink r:id="rId10" w:anchor="the-user-manual" w:history="1">
               <w:r>
                 <w:rPr>
                   <w:rStyle w:val="Hyperlink"/>
@@ -597,8 +642,6 @@
               </w:rPr>
               <w:t xml:space="preserve"> </w:t>
             </w:r>
-            <w:bookmarkStart w:id="0" w:name="_GoBack"/>
-            <w:bookmarkEnd w:id="0"/>
           </w:p>
         </w:tc>
       </w:tr>
@@ -665,6 +708,15 @@
           <w:szCs w:val="22"/>
         </w:rPr>
       </w:pPr>
+      <w:r>
+        <w:rPr>
+          <w:rFonts w:ascii="Arial" w:hAnsi="Arial" w:cs="Arial"/>
+          <w:b/>
+          <w:sz w:val="22"/>
+          <w:szCs w:val="22"/>
+        </w:rPr>
+        <w:t xml:space="preserve">M1 </w:t>
+      </w:r>
       <w:r>
         <w:rPr>
           <w:rFonts w:ascii="Arial" w:hAnsi="Arial" w:cs="Arial"/>
@@ -778,6 +830,15 @@
           <w:sz w:val="22"/>
           <w:szCs w:val="22"/>
         </w:rPr>
+        <w:t xml:space="preserve">M2 </w:t>
+      </w:r>
+      <w:r>
+        <w:rPr>
+          <w:rFonts w:ascii="Arial" w:hAnsi="Arial" w:cs="Arial"/>
+          <w:b/>
+          <w:sz w:val="22"/>
+          <w:szCs w:val="22"/>
+        </w:rPr>
         <w:t>Implement a fully functional database system which includes system security and database maintenance.</w:t>
       </w:r>
     </w:p>
@@ -884,6 +945,15 @@
           <w:sz w:val="22"/>
           <w:szCs w:val="22"/>
         </w:rPr>
+        <w:t xml:space="preserve">M3 </w:t>
+      </w:r>
+      <w:r>
+        <w:rPr>
+          <w:rFonts w:ascii="Arial" w:hAnsi="Arial" w:cs="Arial"/>
+          <w:b/>
+          <w:sz w:val="22"/>
+          <w:szCs w:val="22"/>
+        </w:rPr>
         <w:t>Assess whether meaningful data has been extracted through the use of query tools to produce appropriate management information.</w:t>
       </w:r>
     </w:p>
@@ -1011,6 +1081,15 @@
           <w:szCs w:val="22"/>
         </w:rPr>
         <w:lastRenderedPageBreak/>
+        <w:t xml:space="preserve">M4 </w:t>
+      </w:r>
+      <w:r>
+        <w:rPr>
+          <w:rFonts w:ascii="Arial" w:hAnsi="Arial" w:cs="Arial"/>
+          <w:b/>
+          <w:sz w:val="22"/>
+          <w:szCs w:val="22"/>
+        </w:rPr>
         <w:t>Assess the effectiveness of the testing, including an explanation of the choice of test data used.</w:t>
       </w:r>
     </w:p>
@@ -1117,6 +1196,15 @@
           <w:sz w:val="22"/>
           <w:szCs w:val="22"/>
         </w:rPr>
+        <w:t xml:space="preserve">M5 </w:t>
+      </w:r>
+      <w:r>
+        <w:rPr>
+          <w:rFonts w:ascii="Arial" w:hAnsi="Arial" w:cs="Arial"/>
+          <w:b/>
+          <w:sz w:val="22"/>
+          <w:szCs w:val="22"/>
+        </w:rPr>
         <w:t>Produce technical and user documentation for a fully functional system, including diagrams showing movement of data through the system, and flowcharts describing how the system works.</w:t>
       </w:r>
     </w:p>
@@ -1233,6 +1321,15 @@
           <w:sz w:val="22"/>
           <w:szCs w:val="22"/>
         </w:rPr>
+        <w:t xml:space="preserve">D1 </w:t>
+      </w:r>
+      <w:r>
+        <w:rPr>
+          <w:rFonts w:ascii="Arial" w:hAnsi="Arial" w:cs="Arial"/>
+          <w:b/>
+          <w:sz w:val="22"/>
+          <w:szCs w:val="22"/>
+        </w:rPr>
         <w:t>Assess the effectiveness of the design in relation to user and system requirements.</w:t>
       </w:r>
     </w:p>
@@ -1339,6 +1436,15 @@
           <w:sz w:val="22"/>
           <w:szCs w:val="22"/>
         </w:rPr>
+        <w:t xml:space="preserve">D2 </w:t>
+      </w:r>
+      <w:r>
+        <w:rPr>
+          <w:rFonts w:ascii="Arial" w:hAnsi="Arial" w:cs="Arial"/>
+          <w:b/>
+          <w:sz w:val="22"/>
+          <w:szCs w:val="22"/>
+        </w:rPr>
         <w:t>Evaluate the effectiveness of the database solution in relation to user and system requirements, and suggest improvements.</w:t>
       </w:r>
     </w:p>
@@ -1456,6 +1562,17 @@
           <w:szCs w:val="22"/>
         </w:rPr>
         <w:lastRenderedPageBreak/>
+        <w:t xml:space="preserve">D3 </w:t>
+      </w:r>
+      <w:bookmarkStart w:id="0" w:name="_GoBack"/>
+      <w:bookmarkEnd w:id="0"/>
+      <w:r>
+        <w:rPr>
+          <w:rFonts w:ascii="Arial" w:hAnsi="Arial" w:cs="Arial"/>
+          <w:b/>
+          <w:sz w:val="22"/>
+          <w:szCs w:val="22"/>
+        </w:rPr>
         <w:t>Assess any future improvements that may be required to ensure the continued effectiveness of the database system.</w:t>
       </w:r>
     </w:p>
@@ -1664,7 +1781,7 @@
         <w:color w:val="7F7F7F" w:themeColor="text1" w:themeTint="80"/>
         <w:sz w:val="20"/>
       </w:rPr>
-      <w:t>2</w:t>
+      <w:t>4</w:t>
     </w:r>
     <w:r>
       <w:rPr>
